--- a/豆瓣/每一步的改变/离开三国杀的原因.docx
+++ b/豆瓣/每一步的改变/离开三国杀的原因.docx
@@ -319,6 +319,22 @@
           <w:lang w:val="en-US" w:eastAsia="zh-CN"/>
         </w:rPr>
         <w:t>你耗费了所有的精气神在这款游戏上，而你却难以收获什么，连快乐也都没有了，这难道还不值得自己离开这款游戏么？</w:t>
+      </w:r>
+    </w:p>
+    <w:p>
+      <w:pPr>
+        <w:ind w:firstLine="420" w:firstLineChars="0"/>
+        <w:rPr>
+          <w:rFonts w:hint="eastAsia"/>
+          <w:lang w:val="en-US" w:eastAsia="zh-CN"/>
+        </w:rPr>
+      </w:pPr>
+      <w:r>
+        <w:rPr>
+          <w:rFonts w:hint="eastAsia"/>
+          <w:lang w:val="en-US" w:eastAsia="zh-CN"/>
+        </w:rPr>
+        <w:t>人呢，该要去想一想自己最重要的是什么了。</w:t>
       </w:r>
       <w:bookmarkStart w:id="0" w:name="_GoBack"/>
       <w:bookmarkEnd w:id="0"/>
